--- a/pierwsza_strona/pierwsza_strona.docx
+++ b/pierwsza_strona/pierwsza_strona.docx
@@ -356,7 +356,23 @@
           <w:sz w:val="24"/>
           <w:szCs w:val="24"/>
         </w:rPr>
-        <w:t>dr inż. Tomasz Gambin</w:t>
+        <w:t xml:space="preserve">dr inż. Tomasz </w:t>
+      </w:r>
+      <w:r>
+        <w:rPr>
+          <w:rFonts w:cs="Arial" w:ascii="Arial" w:hAnsi="Arial"/>
+          <w:sz w:val="24"/>
+          <w:szCs w:val="24"/>
+        </w:rPr>
+        <w:t xml:space="preserve">Lech </w:t>
+      </w:r>
+      <w:r>
+        <w:rPr>
+          <w:rFonts w:cs="Arial" w:ascii="Arial" w:hAnsi="Arial"/>
+          <w:sz w:val="24"/>
+          <w:szCs w:val="24"/>
+        </w:rPr>
+        <w:t>Gambin</w:t>
       </w:r>
     </w:p>
     <w:p>
